--- a/dokumentació/Windows szerver.docx
+++ b/dokumentació/Windows szerver.docx
@@ -2115,6 +2115,12 @@
         <w:rPr>
           <w:rFonts w:ascii="Times New Roman" w:hAnsi="Times New Roman" w:cs="Times New Roman"/>
         </w:rPr>
+        <w:t xml:space="preserve"> </w:t>
+      </w:r>
+      <w:r>
+        <w:rPr>
+          <w:rFonts w:ascii="Times New Roman" w:hAnsi="Times New Roman" w:cs="Times New Roman"/>
+        </w:rPr>
         <w:t>&lt;szám&gt;</w:t>
       </w:r>
       <w:r>
@@ -2169,7 +2175,27 @@
         <w:rPr>
           <w:rFonts w:ascii="Times New Roman" w:hAnsi="Times New Roman" w:cs="Times New Roman"/>
         </w:rPr>
-        <w:t>„WIFI Ap1”</w:t>
+        <w:t xml:space="preserve">„WIFI </w:t>
+      </w:r>
+      <w:proofErr w:type="spellStart"/>
+      <w:r>
+        <w:rPr>
+          <w:rFonts w:ascii="Times New Roman" w:hAnsi="Times New Roman" w:cs="Times New Roman"/>
+        </w:rPr>
+        <w:t>Ap</w:t>
+      </w:r>
+      <w:proofErr w:type="spellEnd"/>
+      <w:r>
+        <w:rPr>
+          <w:rFonts w:ascii="Times New Roman" w:hAnsi="Times New Roman" w:cs="Times New Roman"/>
+        </w:rPr>
+        <w:t xml:space="preserve"> </w:t>
+      </w:r>
+      <w:r>
+        <w:rPr>
+          <w:rFonts w:ascii="Times New Roman" w:hAnsi="Times New Roman" w:cs="Times New Roman"/>
+        </w:rPr>
+        <w:t>1”</w:t>
       </w:r>
       <w:r>
         <w:rPr>
@@ -2231,89 +2257,341 @@
         <w:rPr>
           <w:rFonts w:ascii="Times New Roman" w:hAnsi="Times New Roman" w:cs="Times New Roman"/>
         </w:rPr>
-        <w:t xml:space="preserve">protokollt használtuk a </w:t>
-      </w:r>
-      <w:r>
-        <w:rPr>
-          <w:rFonts w:ascii="Times New Roman" w:hAnsi="Times New Roman" w:cs="Times New Roman"/>
-        </w:rPr>
-        <w:t>EAP-MSCHAPv2</w:t>
-      </w:r>
-      <w:r>
-        <w:rPr>
-          <w:rFonts w:ascii="Times New Roman" w:hAnsi="Times New Roman" w:cs="Times New Roman"/>
-        </w:rPr>
-        <w:t xml:space="preserve"> hitelesítési metódussal</w:t>
-      </w:r>
-      <w:r>
-        <w:rPr>
-          <w:rFonts w:ascii="Times New Roman" w:hAnsi="Times New Roman" w:cs="Times New Roman"/>
-        </w:rPr>
-        <w:t>.</w:t>
-      </w:r>
-      <w:r>
-        <w:rPr>
-          <w:rFonts w:ascii="Times New Roman" w:hAnsi="Times New Roman" w:cs="Times New Roman"/>
-        </w:rPr>
-        <w:t xml:space="preserve"> Ehhez mindenképpen szükség volt egy CA-ra, ezért ez telepítve</w:t>
-      </w:r>
-      <w:r>
-        <w:rPr>
-          <w:rFonts w:ascii="Times New Roman" w:hAnsi="Times New Roman" w:cs="Times New Roman"/>
-        </w:rPr>
-        <w:t xml:space="preserve"> lett</w:t>
-      </w:r>
-      <w:r>
-        <w:rPr>
-          <w:rFonts w:ascii="Times New Roman" w:hAnsi="Times New Roman" w:cs="Times New Roman"/>
-        </w:rPr>
-        <w:t xml:space="preserve"> az adott szerverekre alapvető beállításokkal. Enterprise </w:t>
-      </w:r>
-      <w:proofErr w:type="spellStart"/>
-      <w:r>
-        <w:rPr>
-          <w:rFonts w:ascii="Times New Roman" w:hAnsi="Times New Roman" w:cs="Times New Roman"/>
-        </w:rPr>
-        <w:t>root</w:t>
-      </w:r>
-      <w:proofErr w:type="spellEnd"/>
-      <w:r>
-        <w:rPr>
-          <w:rFonts w:ascii="Times New Roman" w:hAnsi="Times New Roman" w:cs="Times New Roman"/>
-        </w:rPr>
-        <w:t xml:space="preserve"> CA</w:t>
-      </w:r>
-      <w:r>
-        <w:rPr>
-          <w:rFonts w:ascii="Times New Roman" w:hAnsi="Times New Roman" w:cs="Times New Roman"/>
-        </w:rPr>
-        <w:t>-k</w:t>
-      </w:r>
-      <w:r>
-        <w:rPr>
-          <w:rFonts w:ascii="Times New Roman" w:hAnsi="Times New Roman" w:cs="Times New Roman"/>
-        </w:rPr>
-        <w:t xml:space="preserve"> 2048 bit hosszú kulccsal, SHA256 </w:t>
-      </w:r>
-      <w:proofErr w:type="spellStart"/>
-      <w:r>
-        <w:rPr>
-          <w:rFonts w:ascii="Times New Roman" w:hAnsi="Times New Roman" w:cs="Times New Roman"/>
-        </w:rPr>
-        <w:t>hash</w:t>
-      </w:r>
-      <w:proofErr w:type="spellEnd"/>
-      <w:r>
-        <w:rPr>
-          <w:rFonts w:ascii="Times New Roman" w:hAnsi="Times New Roman" w:cs="Times New Roman"/>
-        </w:rPr>
-        <w:t xml:space="preserve"> algoritmussal.</w:t>
-      </w:r>
-      <w:r>
-        <w:rPr>
-          <w:rFonts w:ascii="Times New Roman" w:hAnsi="Times New Roman" w:cs="Times New Roman"/>
-        </w:rPr>
-        <w:t xml:space="preserve"> Mivel ez nem egy elismert CA, ezért a tanúsítványát egyszer el kell fogadni</w:t>
+        <w:t>protokollt használtuk</w:t>
+      </w:r>
+      <w:r>
+        <w:rPr>
+          <w:rFonts w:ascii="Times New Roman" w:hAnsi="Times New Roman" w:cs="Times New Roman"/>
+        </w:rPr>
+        <w:t xml:space="preserve">. </w:t>
+      </w:r>
+      <w:r>
+        <w:rPr>
+          <w:rFonts w:ascii="Times New Roman" w:hAnsi="Times New Roman" w:cs="Times New Roman"/>
+        </w:rPr>
+        <w:t xml:space="preserve">Ehhez mindenképpen szükség volt egy </w:t>
+      </w:r>
+      <w:r>
+        <w:rPr>
+          <w:rFonts w:ascii="Times New Roman" w:hAnsi="Times New Roman" w:cs="Times New Roman"/>
+        </w:rPr>
+        <w:t>tanúsítványra, ezért egy-egy önaláírt tanúsítványt hoztunk létre a szervereken azok FQDN-</w:t>
+      </w:r>
+      <w:proofErr w:type="spellStart"/>
+      <w:r>
+        <w:rPr>
+          <w:rFonts w:ascii="Times New Roman" w:hAnsi="Times New Roman" w:cs="Times New Roman"/>
+        </w:rPr>
+        <w:t>jeivel</w:t>
+      </w:r>
+      <w:proofErr w:type="spellEnd"/>
+      <w:r>
+        <w:rPr>
+          <w:rFonts w:ascii="Times New Roman" w:hAnsi="Times New Roman" w:cs="Times New Roman"/>
+        </w:rPr>
+        <w:t>. Ennek létrehozásához szükséges parancs a következő:</w:t>
+      </w:r>
+    </w:p>
+    <w:p>
+      <w:pPr>
+        <w:pStyle w:val="kd"/>
+      </w:pPr>
+      <w:r>
+        <w:t>New-</w:t>
+      </w:r>
+      <w:proofErr w:type="spellStart"/>
+      <w:r>
+        <w:t>SelfSignedCertificate</w:t>
+      </w:r>
+      <w:proofErr w:type="spellEnd"/>
+      <w:r>
+        <w:t xml:space="preserve"> `</w:t>
+      </w:r>
+    </w:p>
+    <w:p>
+      <w:pPr>
+        <w:pStyle w:val="kd"/>
+      </w:pPr>
+      <w:r>
+        <w:t xml:space="preserve">    -</w:t>
+      </w:r>
+      <w:proofErr w:type="spellStart"/>
+      <w:r>
+        <w:t>Type</w:t>
+      </w:r>
+      <w:proofErr w:type="spellEnd"/>
+      <w:r>
+        <w:t xml:space="preserve"> </w:t>
+      </w:r>
+      <w:proofErr w:type="spellStart"/>
+      <w:r>
+        <w:t>SSLServerAuthentication</w:t>
+      </w:r>
+      <w:proofErr w:type="spellEnd"/>
+      <w:r>
+        <w:t xml:space="preserve"> `</w:t>
+      </w:r>
+    </w:p>
+    <w:p>
+      <w:pPr>
+        <w:pStyle w:val="kd"/>
+      </w:pPr>
+      <w:r>
+        <w:t xml:space="preserve">    -</w:t>
+      </w:r>
+      <w:proofErr w:type="spellStart"/>
+      <w:r>
+        <w:t>DnsName</w:t>
+      </w:r>
+      <w:proofErr w:type="spellEnd"/>
+      <w:r>
+        <w:t xml:space="preserve"> </w:t>
+      </w:r>
+      <w:r>
+        <w:t>&lt;FQDN&gt;</w:t>
+      </w:r>
+      <w:r>
+        <w:t xml:space="preserve"> `</w:t>
+      </w:r>
+    </w:p>
+    <w:p>
+      <w:pPr>
+        <w:pStyle w:val="kd"/>
+      </w:pPr>
+      <w:r>
+        <w:t xml:space="preserve">    -</w:t>
+      </w:r>
+      <w:proofErr w:type="spellStart"/>
+      <w:r>
+        <w:t>CertStoreLocation</w:t>
+      </w:r>
+      <w:proofErr w:type="spellEnd"/>
+      <w:r>
+        <w:t xml:space="preserve"> "</w:t>
+      </w:r>
+      <w:proofErr w:type="spellStart"/>
+      <w:r>
+        <w:t>Cert</w:t>
+      </w:r>
+      <w:proofErr w:type="spellEnd"/>
+      <w:r>
+        <w:t>:\</w:t>
+      </w:r>
+      <w:proofErr w:type="spellStart"/>
+      <w:r>
+        <w:t>LocalMachine</w:t>
+      </w:r>
+      <w:proofErr w:type="spellEnd"/>
+      <w:r>
+        <w:t>\</w:t>
+      </w:r>
+      <w:proofErr w:type="spellStart"/>
+      <w:r>
+        <w:t>My</w:t>
+      </w:r>
+      <w:proofErr w:type="spellEnd"/>
+      <w:r>
+        <w:t>" `</w:t>
+      </w:r>
+    </w:p>
+    <w:p>
+      <w:pPr>
+        <w:pStyle w:val="kd"/>
+      </w:pPr>
+      <w:r>
+        <w:t xml:space="preserve">    -</w:t>
+      </w:r>
+      <w:proofErr w:type="spellStart"/>
+      <w:r>
+        <w:t>KeySpec</w:t>
+      </w:r>
+      <w:proofErr w:type="spellEnd"/>
+      <w:r>
+        <w:t xml:space="preserve"> </w:t>
+      </w:r>
+      <w:proofErr w:type="spellStart"/>
+      <w:r>
+        <w:t>KeyExchange</w:t>
+      </w:r>
+      <w:proofErr w:type="spellEnd"/>
+      <w:r>
+        <w:t xml:space="preserve"> `</w:t>
+      </w:r>
+    </w:p>
+    <w:p>
+      <w:pPr>
+        <w:pStyle w:val="kd"/>
+      </w:pPr>
+      <w:r>
+        <w:t xml:space="preserve">    -</w:t>
+      </w:r>
+      <w:proofErr w:type="spellStart"/>
+      <w:r>
+        <w:t>KeyUsage</w:t>
+      </w:r>
+      <w:proofErr w:type="spellEnd"/>
+      <w:r>
+        <w:t xml:space="preserve"> </w:t>
+      </w:r>
+      <w:proofErr w:type="spellStart"/>
+      <w:r>
+        <w:t>DigitalSignature</w:t>
+      </w:r>
+      <w:proofErr w:type="spellEnd"/>
+      <w:r>
+        <w:t xml:space="preserve">, </w:t>
+      </w:r>
+      <w:proofErr w:type="spellStart"/>
+      <w:r>
+        <w:t>KeyEncipherment</w:t>
+      </w:r>
+      <w:proofErr w:type="spellEnd"/>
+      <w:r>
+        <w:t xml:space="preserve"> `</w:t>
+      </w:r>
+    </w:p>
+    <w:p>
+      <w:pPr>
+        <w:pStyle w:val="kd"/>
+      </w:pPr>
+      <w:r>
+        <w:t xml:space="preserve">    -</w:t>
+      </w:r>
+      <w:proofErr w:type="spellStart"/>
+      <w:r>
+        <w:t>KeyAlgorithm</w:t>
+      </w:r>
+      <w:proofErr w:type="spellEnd"/>
+      <w:r>
+        <w:t xml:space="preserve"> RSA `</w:t>
+      </w:r>
+    </w:p>
+    <w:p>
+      <w:pPr>
+        <w:pStyle w:val="kd"/>
+      </w:pPr>
+      <w:r>
+        <w:t xml:space="preserve">    -</w:t>
+      </w:r>
+      <w:proofErr w:type="spellStart"/>
+      <w:r>
+        <w:t>Provider</w:t>
+      </w:r>
+      <w:proofErr w:type="spellEnd"/>
+      <w:r>
+        <w:t xml:space="preserve"> "Microsoft RSA </w:t>
+      </w:r>
+      <w:proofErr w:type="spellStart"/>
+      <w:r>
+        <w:t>SChannel</w:t>
+      </w:r>
+      <w:proofErr w:type="spellEnd"/>
+      <w:r>
+        <w:t xml:space="preserve"> </w:t>
+      </w:r>
+      <w:proofErr w:type="spellStart"/>
+      <w:r>
+        <w:t>Cryptographic</w:t>
+      </w:r>
+      <w:proofErr w:type="spellEnd"/>
+      <w:r>
+        <w:t xml:space="preserve"> </w:t>
+      </w:r>
+      <w:proofErr w:type="spellStart"/>
+      <w:r>
+        <w:t>Provider</w:t>
+      </w:r>
+      <w:proofErr w:type="spellEnd"/>
+      <w:r>
+        <w:t>" `</w:t>
+      </w:r>
+    </w:p>
+    <w:p>
+      <w:pPr>
+        <w:pStyle w:val="kd"/>
+      </w:pPr>
+      <w:r>
+        <w:t xml:space="preserve">    -</w:t>
+      </w:r>
+      <w:proofErr w:type="spellStart"/>
+      <w:r>
+        <w:t>HashAlgorithm</w:t>
+      </w:r>
+      <w:proofErr w:type="spellEnd"/>
+      <w:r>
+        <w:t xml:space="preserve"> SHA256 `</w:t>
+      </w:r>
+    </w:p>
+    <w:p>
+      <w:pPr>
+        <w:pStyle w:val="kd"/>
+      </w:pPr>
+      <w:r>
+        <w:t xml:space="preserve">    -</w:t>
+      </w:r>
+      <w:proofErr w:type="spellStart"/>
+      <w:r>
+        <w:t>NotAfter</w:t>
+      </w:r>
+      <w:proofErr w:type="spellEnd"/>
+      <w:r>
+        <w:t xml:space="preserve"> (</w:t>
+      </w:r>
+      <w:proofErr w:type="spellStart"/>
+      <w:r>
+        <w:t>Get-Date</w:t>
+      </w:r>
+      <w:proofErr w:type="spellEnd"/>
+      <w:proofErr w:type="gramStart"/>
+      <w:r>
+        <w:t>).</w:t>
+      </w:r>
+      <w:proofErr w:type="spellStart"/>
+      <w:r>
+        <w:t>AddYears</w:t>
+      </w:r>
+      <w:proofErr w:type="spellEnd"/>
+      <w:proofErr w:type="gramEnd"/>
+      <w:r>
+        <w:t>(5)</w:t>
+      </w:r>
+    </w:p>
+    <w:p>
+      <w:pPr>
+        <w:jc w:val="both"/>
+        <w:rPr>
+          <w:rFonts w:ascii="Times New Roman" w:hAnsi="Times New Roman" w:cs="Times New Roman"/>
+        </w:rPr>
+      </w:pPr>
+      <w:r>
+        <w:rPr>
+          <w:rFonts w:ascii="Times New Roman" w:hAnsi="Times New Roman" w:cs="Times New Roman"/>
+        </w:rPr>
+        <w:t>Mivel ez</w:t>
+      </w:r>
+      <w:r>
+        <w:rPr>
+          <w:rFonts w:ascii="Times New Roman" w:hAnsi="Times New Roman" w:cs="Times New Roman"/>
+        </w:rPr>
+        <w:t>ek</w:t>
+      </w:r>
+      <w:r>
+        <w:rPr>
+          <w:rFonts w:ascii="Times New Roman" w:hAnsi="Times New Roman" w:cs="Times New Roman"/>
+        </w:rPr>
+        <w:t xml:space="preserve"> nem elismert </w:t>
+      </w:r>
+      <w:r>
+        <w:rPr>
+          <w:rFonts w:ascii="Times New Roman" w:hAnsi="Times New Roman" w:cs="Times New Roman"/>
+        </w:rPr>
+        <w:t>tanúsítványok</w:t>
+      </w:r>
+      <w:r>
+        <w:rPr>
+          <w:rFonts w:ascii="Times New Roman" w:hAnsi="Times New Roman" w:cs="Times New Roman"/>
+        </w:rPr>
+        <w:t>, ezért a tanúsítványt egyszer el kell fogadni</w:t>
       </w:r>
       <w:r>
         <w:rPr>
@@ -2577,6 +2855,7 @@
         <w:rPr>
           <w:noProof/>
         </w:rPr>
+        <w:lastRenderedPageBreak/>
         <w:drawing>
           <wp:inline distT="0" distB="0" distL="0" distR="0" wp14:anchorId="729C8C24" wp14:editId="6799AD4A">
             <wp:extent cx="5760720" cy="3460750"/>
@@ -2732,7 +3011,6 @@
           <w:sz w:val="28"/>
           <w:szCs w:val="28"/>
         </w:rPr>
-        <w:lastRenderedPageBreak/>
         <w:t>WDS</w:t>
       </w:r>
       <w:r>
@@ -2947,6 +3225,7 @@
           <w:sz w:val="22"/>
           <w:szCs w:val="22"/>
         </w:rPr>
+        <w:lastRenderedPageBreak/>
         <w:t>x.</w:t>
       </w:r>
       <w:proofErr w:type="spellEnd"/>
@@ -3091,10 +3370,10 @@
           <w:noProof/>
         </w:rPr>
         <w:drawing>
-          <wp:inline distT="0" distB="0" distL="0" distR="0" wp14:anchorId="16F9002B" wp14:editId="2BA6E77D">
-            <wp:extent cx="3124863" cy="3199264"/>
-            <wp:effectExtent l="0" t="0" r="0" b="1270"/>
-            <wp:docPr id="1503834285" name="Kép 3" descr="A képen szöveg, képernyőkép, Betűtípus látható&#10;&#10;Előfordulhat, hogy a mesterséges intelligencia által létrehozott tartalom helytelen."/>
+          <wp:inline distT="0" distB="0" distL="0" distR="0" wp14:anchorId="3B755245" wp14:editId="31BE23F4">
+            <wp:extent cx="3272790" cy="2829781"/>
+            <wp:effectExtent l="0" t="0" r="3810" b="8890"/>
+            <wp:docPr id="690731872" name="Kép 2" descr="A képen szöveg, képernyőkép, Betűtípus látható&#10;&#10;Előfordulhat, hogy a mesterséges intelligencia által létrehozott tartalom helytelen."/>
             <wp:cNvGraphicFramePr>
               <a:graphicFrameLocks xmlns:a="http://schemas.openxmlformats.org/drawingml/2006/main" noChangeAspect="1"/>
             </wp:cNvGraphicFramePr>
@@ -3102,7 +3381,7 @@
               <a:graphicData uri="http://schemas.openxmlformats.org/drawingml/2006/picture">
                 <pic:pic xmlns:pic="http://schemas.openxmlformats.org/drawingml/2006/picture">
                   <pic:nvPicPr>
-                    <pic:cNvPr id="1503834285" name="Kép 3" descr="A képen szöveg, képernyőkép, Betűtípus látható&#10;&#10;Előfordulhat, hogy a mesterséges intelligencia által létrehozott tartalom helytelen."/>
+                    <pic:cNvPr id="690731872" name="Kép 2" descr="A képen szöveg, képernyőkép, Betűtípus látható&#10;&#10;Előfordulhat, hogy a mesterséges intelligencia által létrehozott tartalom helytelen."/>
                     <pic:cNvPicPr>
                       <a:picLocks noChangeAspect="1" noChangeArrowheads="1"/>
                     </pic:cNvPicPr>
@@ -3123,7 +3402,7 @@
                   <pic:spPr bwMode="auto">
                     <a:xfrm>
                       <a:off x="0" y="0"/>
-                      <a:ext cx="3131481" cy="3206039"/>
+                      <a:ext cx="3282054" cy="2837791"/>
                     </a:xfrm>
                     <a:prstGeom prst="rect">
                       <a:avLst/>
@@ -3156,7 +3435,6 @@
           <w:sz w:val="22"/>
           <w:szCs w:val="22"/>
         </w:rPr>
-        <w:lastRenderedPageBreak/>
         <w:t>x.</w:t>
       </w:r>
       <w:proofErr w:type="spellEnd"/>
@@ -3186,6 +3464,7 @@
         <w:rPr>
           <w:noProof/>
         </w:rPr>
+        <w:lastRenderedPageBreak/>
         <w:drawing>
           <wp:inline distT="0" distB="0" distL="0" distR="0" wp14:anchorId="434C4AA7" wp14:editId="1E329CA9">
             <wp:extent cx="2711395" cy="4317269"/>
@@ -3386,6 +3665,7 @@
       <w:r>
         <w:rPr>
           <w:rFonts w:ascii="Times New Roman" w:hAnsi="Times New Roman" w:cs="Times New Roman"/>
+          <w:noProof/>
         </w:rPr>
         <w:lastRenderedPageBreak/>
         <w:drawing>
@@ -3543,6 +3823,7 @@
       <w:r>
         <w:rPr>
           <w:rFonts w:ascii="Times New Roman" w:hAnsi="Times New Roman" w:cs="Times New Roman"/>
+          <w:noProof/>
         </w:rPr>
         <w:drawing>
           <wp:inline distT="0" distB="0" distL="0" distR="0" wp14:anchorId="36C51C73" wp14:editId="031E90DC">
@@ -3691,6 +3972,7 @@
       <w:r>
         <w:rPr>
           <w:rFonts w:ascii="Times New Roman" w:hAnsi="Times New Roman" w:cs="Times New Roman"/>
+          <w:noProof/>
         </w:rPr>
         <w:lastRenderedPageBreak/>
         <w:drawing>
@@ -3812,6 +4094,7 @@
       <w:r>
         <w:rPr>
           <w:rFonts w:ascii="Times New Roman" w:hAnsi="Times New Roman" w:cs="Times New Roman"/>
+          <w:noProof/>
           <w:sz w:val="20"/>
           <w:szCs w:val="20"/>
         </w:rPr>
@@ -3886,15 +4169,7 @@
           <w:sz w:val="22"/>
           <w:szCs w:val="22"/>
         </w:rPr>
-        <w:t xml:space="preserve">GPO: </w:t>
-      </w:r>
-      <w:r>
-        <w:rPr>
-          <w:rFonts w:ascii="Times New Roman" w:hAnsi="Times New Roman" w:cs="Times New Roman"/>
-          <w:sz w:val="22"/>
-          <w:szCs w:val="22"/>
-        </w:rPr>
-        <w:t xml:space="preserve"> Háttérkép</w:t>
+        <w:t>GPO:  Háttérkép</w:t>
       </w:r>
       <w:proofErr w:type="gramEnd"/>
       <w:r>
@@ -4886,6 +5161,34 @@
       <w:shd w:val="clear" w:color="auto" w:fill="E1DFDD"/>
     </w:rPr>
   </w:style>
+  <w:style w:type="character" w:customStyle="1" w:styleId="kdChar">
+    <w:name w:val="kód Char"/>
+    <w:basedOn w:val="Bekezdsalapbettpusa"/>
+    <w:link w:val="kd"/>
+    <w:locked/>
+    <w:rsid w:val="00E243A2"/>
+    <w:rPr>
+      <w:rFonts w:ascii="Times New Roman" w:hAnsi="Times New Roman" w:cs="Times New Roman"/>
+      <w:color w:val="FFFFFF"/>
+      <w:shd w:val="clear" w:color="auto" w:fill="2A2A2A"/>
+    </w:rPr>
+  </w:style>
+  <w:style w:type="paragraph" w:customStyle="1" w:styleId="kd">
+    <w:name w:val="kód"/>
+    <w:basedOn w:val="Norml"/>
+    <w:link w:val="kdChar"/>
+    <w:qFormat/>
+    <w:rsid w:val="00E243A2"/>
+    <w:pPr>
+      <w:shd w:val="clear" w:color="auto" w:fill="2A2A2A"/>
+      <w:spacing w:before="120" w:after="120" w:line="240" w:lineRule="auto"/>
+      <w:contextualSpacing/>
+    </w:pPr>
+    <w:rPr>
+      <w:rFonts w:ascii="Times New Roman" w:hAnsi="Times New Roman" w:cs="Times New Roman"/>
+      <w:color w:val="FFFFFF"/>
+    </w:rPr>
+  </w:style>
 </w:styles>
 </file>
 

--- a/dokumentació/Windows szerver.docx
+++ b/dokumentació/Windows szerver.docx
@@ -1,6 +1,6 @@
 
 <file path=word/document.xml><?xml version="1.0" encoding="utf-8"?>
-<w:document xmlns:wpc="http://schemas.microsoft.com/office/word/2010/wordprocessingCanvas" xmlns:cx="http://schemas.microsoft.com/office/drawing/2014/chartex" xmlns:cx1="http://schemas.microsoft.com/office/drawing/2015/9/8/chartex" xmlns:cx2="http://schemas.microsoft.com/office/drawing/2015/10/21/chartex" xmlns:cx3="http://schemas.microsoft.com/office/drawing/2016/5/9/chartex" xmlns:cx4="http://schemas.microsoft.com/office/drawing/2016/5/10/chartex" xmlns:cx5="http://schemas.microsoft.com/office/drawing/2016/5/11/chartex" xmlns:cx6="http://schemas.microsoft.com/office/drawing/2016/5/12/chartex" xmlns:cx7="http://schemas.microsoft.com/office/drawing/2016/5/13/chartex" xmlns:cx8="http://schemas.microsoft.com/office/drawing/2016/5/14/chartex" xmlns:mc="http://schemas.openxmlformats.org/markup-compatibility/2006" xmlns:aink="http://schemas.microsoft.com/office/drawing/2016/ink" xmlns:am3d="http://schemas.microsoft.com/office/drawing/2017/model3d" xmlns:o="urn:schemas-microsoft-com:office:office" xmlns:oel="http://schemas.microsoft.com/office/2019/extlst" xmlns:r="http://schemas.openxmlformats.org/officeDocument/2006/relationships" xmlns:m="http://schemas.openxmlformats.org/officeDocument/2006/math" xmlns:v="urn:schemas-microsoft-com:vml" xmlns:wp14="http://schemas.microsoft.com/office/word/2010/wordprocessingDrawing" xmlns:wp="http://schemas.openxmlformats.org/drawingml/2006/wordprocessingDrawing" xmlns:w10="urn:schemas-microsoft-com:office:word" xmlns:w="http://schemas.openxmlformats.org/wordprocessingml/2006/main" xmlns:w14="http://schemas.microsoft.com/office/word/2010/wordml" xmlns:w15="http://schemas.microsoft.com/office/word/2012/wordml" xmlns:w16cex="http://schemas.microsoft.com/office/word/2018/wordml/cex" xmlns:w16cid="http://schemas.microsoft.com/office/word/2016/wordml/cid" xmlns:w16="http://schemas.microsoft.com/office/word/2018/wordml" xmlns:w16du="http://schemas.microsoft.com/office/word/2023/wordml/word16du" xmlns:w16sdtdh="http://schemas.microsoft.com/office/word/2020/wordml/sdtdatahash" xmlns:w16sdtfl="http://schemas.microsoft.com/office/word/2024/wordml/sdtformatlock" xmlns:w16se="http://schemas.microsoft.com/office/word/2015/wordml/symex" xmlns:wpg="http://schemas.microsoft.com/office/word/2010/wordprocessingGroup" xmlns:wpi="http://schemas.microsoft.com/office/word/2010/wordprocessingInk" xmlns:wne="http://schemas.microsoft.com/office/word/2006/wordml" xmlns:wps="http://schemas.microsoft.com/office/word/2010/wordprocessingShape" mc:Ignorable="w14 w15 w16se w16cid w16 w16cex w16sdtdh w16sdtfl w16du wp14">
+<w:document xmlns:wpc="http://schemas.microsoft.com/office/word/2010/wordprocessingCanvas" xmlns:cx="http://schemas.microsoft.com/office/drawing/2014/chartex" xmlns:cx1="http://schemas.microsoft.com/office/drawing/2015/9/8/chartex" xmlns:cx2="http://schemas.microsoft.com/office/drawing/2015/10/21/chartex" xmlns:cx3="http://schemas.microsoft.com/office/drawing/2016/5/9/chartex" xmlns:cx4="http://schemas.microsoft.com/office/drawing/2016/5/10/chartex" xmlns:cx5="http://schemas.microsoft.com/office/drawing/2016/5/11/chartex" xmlns:cx6="http://schemas.microsoft.com/office/drawing/2016/5/12/chartex" xmlns:cx7="http://schemas.microsoft.com/office/drawing/2016/5/13/chartex" xmlns:cx8="http://schemas.microsoft.com/office/drawing/2016/5/14/chartex" xmlns:mc="http://schemas.openxmlformats.org/markup-compatibility/2006" xmlns:aink="http://schemas.microsoft.com/office/drawing/2016/ink" xmlns:am3d="http://schemas.microsoft.com/office/drawing/2017/model3d" xmlns:o="urn:schemas-microsoft-com:office:office" xmlns:r="http://schemas.openxmlformats.org/officeDocument/2006/relationships" xmlns:m="http://schemas.openxmlformats.org/officeDocument/2006/math" xmlns:v="urn:schemas-microsoft-com:vml" xmlns:wp14="http://schemas.microsoft.com/office/word/2010/wordprocessingDrawing" xmlns:wp="http://schemas.openxmlformats.org/drawingml/2006/wordprocessingDrawing" xmlns:w10="urn:schemas-microsoft-com:office:word" xmlns:w="http://schemas.openxmlformats.org/wordprocessingml/2006/main" xmlns:w14="http://schemas.microsoft.com/office/word/2010/wordml" xmlns:w15="http://schemas.microsoft.com/office/word/2012/wordml" xmlns:w16cid="http://schemas.microsoft.com/office/word/2016/wordml/cid" xmlns:w16se="http://schemas.microsoft.com/office/word/2015/wordml/symex" xmlns:wpg="http://schemas.microsoft.com/office/word/2010/wordprocessingGroup" xmlns:wpi="http://schemas.microsoft.com/office/word/2010/wordprocessingInk" xmlns:wne="http://schemas.microsoft.com/office/word/2006/wordml" xmlns:wps="http://schemas.microsoft.com/office/word/2010/wordprocessingShape" mc:Ignorable="w14 w15 w16se w16cid wp14">
   <w:body>
     <w:p>
       <w:pPr>
@@ -1596,8 +1596,16 @@
         <w:rPr>
           <w:rFonts w:ascii="Times New Roman" w:hAnsi="Times New Roman" w:cs="Times New Roman"/>
         </w:rPr>
-        <w:t xml:space="preserve"> láthatóak</w:t>
-      </w:r>
+        <w:t xml:space="preserve"> </w:t>
+      </w:r>
+      <w:proofErr w:type="spellStart"/>
+      <w:r>
+        <w:rPr>
+          <w:rFonts w:ascii="Times New Roman" w:hAnsi="Times New Roman" w:cs="Times New Roman"/>
+        </w:rPr>
+        <w:t>láthatóak</w:t>
+      </w:r>
+      <w:proofErr w:type="spellEnd"/>
       <w:r>
         <w:rPr>
           <w:rFonts w:ascii="Times New Roman" w:hAnsi="Times New Roman" w:cs="Times New Roman"/>
@@ -2251,13 +2259,21 @@
         <w:rPr>
           <w:rFonts w:ascii="Times New Roman" w:hAnsi="Times New Roman" w:cs="Times New Roman"/>
         </w:rPr>
-        <w:t xml:space="preserve">hitelesítési </w:t>
-      </w:r>
-      <w:r>
-        <w:rPr>
-          <w:rFonts w:ascii="Times New Roman" w:hAnsi="Times New Roman" w:cs="Times New Roman"/>
-        </w:rPr>
-        <w:t>protokollt használtuk</w:t>
+        <w:t xml:space="preserve">EAP </w:t>
+      </w:r>
+      <w:proofErr w:type="spellStart"/>
+      <w:r>
+        <w:rPr>
+          <w:rFonts w:ascii="Times New Roman" w:hAnsi="Times New Roman" w:cs="Times New Roman"/>
+        </w:rPr>
+        <w:t>methódust</w:t>
+      </w:r>
+      <w:proofErr w:type="spellEnd"/>
+      <w:r>
+        <w:rPr>
+          <w:rFonts w:ascii="Times New Roman" w:hAnsi="Times New Roman" w:cs="Times New Roman"/>
+        </w:rPr>
+        <w:t xml:space="preserve"> használtuk</w:t>
       </w:r>
       <w:r>
         <w:rPr>
@@ -2407,11 +2423,35 @@
       </w:r>
       <w:proofErr w:type="spellEnd"/>
       <w:r>
+        <w:t xml:space="preserve"> KeyExchange `</w:t>
+      </w:r>
+    </w:p>
+    <w:p>
+      <w:pPr>
+        <w:pStyle w:val="kd"/>
+      </w:pPr>
+      <w:r>
+        <w:t xml:space="preserve">    -</w:t>
+      </w:r>
+      <w:proofErr w:type="spellStart"/>
+      <w:r>
+        <w:t>KeyUsage</w:t>
+      </w:r>
+      <w:proofErr w:type="spellEnd"/>
+      <w:r>
         <w:t xml:space="preserve"> </w:t>
       </w:r>
       <w:proofErr w:type="spellStart"/>
       <w:r>
-        <w:t>KeyExchange</w:t>
+        <w:t>DigitalSignature</w:t>
+      </w:r>
+      <w:proofErr w:type="spellEnd"/>
+      <w:r>
+        <w:t xml:space="preserve">, </w:t>
+      </w:r>
+      <w:proofErr w:type="spellStart"/>
+      <w:r>
+        <w:t>KeyEncipherment</w:t>
       </w:r>
       <w:proofErr w:type="spellEnd"/>
       <w:r>
@@ -2427,7 +2467,31 @@
       </w:r>
       <w:proofErr w:type="spellStart"/>
       <w:r>
-        <w:t>KeyUsage</w:t>
+        <w:t>KeyAlgorithm</w:t>
+      </w:r>
+      <w:proofErr w:type="spellEnd"/>
+      <w:r>
+        <w:t xml:space="preserve"> RSA `</w:t>
+      </w:r>
+    </w:p>
+    <w:p>
+      <w:pPr>
+        <w:pStyle w:val="kd"/>
+      </w:pPr>
+      <w:r>
+        <w:t xml:space="preserve">    -</w:t>
+      </w:r>
+      <w:proofErr w:type="spellStart"/>
+      <w:r>
+        <w:t>Provider</w:t>
+      </w:r>
+      <w:proofErr w:type="spellEnd"/>
+      <w:r>
+        <w:t xml:space="preserve"> "Microsoft RSA </w:t>
+      </w:r>
+      <w:proofErr w:type="spellStart"/>
+      <w:r>
+        <w:t>SChannel</w:t>
       </w:r>
       <w:proofErr w:type="spellEnd"/>
       <w:r>
@@ -2435,19 +2499,19 @@
       </w:r>
       <w:proofErr w:type="spellStart"/>
       <w:r>
-        <w:t>DigitalSignature</w:t>
-      </w:r>
-      <w:proofErr w:type="spellEnd"/>
-      <w:r>
-        <w:t xml:space="preserve">, </w:t>
-      </w:r>
-      <w:proofErr w:type="spellStart"/>
-      <w:r>
-        <w:t>KeyEncipherment</w:t>
-      </w:r>
-      <w:proofErr w:type="spellEnd"/>
-      <w:r>
-        <w:t xml:space="preserve"> `</w:t>
+        <w:t>Cryptographic</w:t>
+      </w:r>
+      <w:proofErr w:type="spellEnd"/>
+      <w:r>
+        <w:t xml:space="preserve"> </w:t>
+      </w:r>
+      <w:proofErr w:type="spellStart"/>
+      <w:r>
+        <w:t>Provider</w:t>
+      </w:r>
+      <w:proofErr w:type="spellEnd"/>
+      <w:r>
+        <w:t>" `</w:t>
       </w:r>
     </w:p>
     <w:p>
@@ -2459,11 +2523,11 @@
       </w:r>
       <w:proofErr w:type="spellStart"/>
       <w:r>
-        <w:t>KeyAlgorithm</w:t>
-      </w:r>
-      <w:proofErr w:type="spellEnd"/>
-      <w:r>
-        <w:t xml:space="preserve"> RSA `</w:t>
+        <w:t>HashAlgorithm</w:t>
+      </w:r>
+      <w:proofErr w:type="spellEnd"/>
+      <w:r>
+        <w:t xml:space="preserve"> SHA256 `</w:t>
       </w:r>
     </w:p>
     <w:p>
@@ -2475,62 +2539,6 @@
       </w:r>
       <w:proofErr w:type="spellStart"/>
       <w:r>
-        <w:t>Provider</w:t>
-      </w:r>
-      <w:proofErr w:type="spellEnd"/>
-      <w:r>
-        <w:t xml:space="preserve"> "Microsoft RSA </w:t>
-      </w:r>
-      <w:proofErr w:type="spellStart"/>
-      <w:r>
-        <w:t>SChannel</w:t>
-      </w:r>
-      <w:proofErr w:type="spellEnd"/>
-      <w:r>
-        <w:t xml:space="preserve"> </w:t>
-      </w:r>
-      <w:proofErr w:type="spellStart"/>
-      <w:r>
-        <w:t>Cryptographic</w:t>
-      </w:r>
-      <w:proofErr w:type="spellEnd"/>
-      <w:r>
-        <w:t xml:space="preserve"> </w:t>
-      </w:r>
-      <w:proofErr w:type="spellStart"/>
-      <w:r>
-        <w:t>Provider</w:t>
-      </w:r>
-      <w:proofErr w:type="spellEnd"/>
-      <w:r>
-        <w:t>" `</w:t>
-      </w:r>
-    </w:p>
-    <w:p>
-      <w:pPr>
-        <w:pStyle w:val="kd"/>
-      </w:pPr>
-      <w:r>
-        <w:t xml:space="preserve">    -</w:t>
-      </w:r>
-      <w:proofErr w:type="spellStart"/>
-      <w:r>
-        <w:t>HashAlgorithm</w:t>
-      </w:r>
-      <w:proofErr w:type="spellEnd"/>
-      <w:r>
-        <w:t xml:space="preserve"> SHA256 `</w:t>
-      </w:r>
-    </w:p>
-    <w:p>
-      <w:pPr>
-        <w:pStyle w:val="kd"/>
-      </w:pPr>
-      <w:r>
-        <w:t xml:space="preserve">    -</w:t>
-      </w:r>
-      <w:proofErr w:type="spellStart"/>
-      <w:r>
         <w:t>NotAfter</w:t>
       </w:r>
       <w:proofErr w:type="spellEnd"/>
@@ -2604,6 +2612,20 @@
           <w:rFonts w:ascii="Times New Roman" w:hAnsi="Times New Roman" w:cs="Times New Roman"/>
         </w:rPr>
         <w:t xml:space="preserve"> a klienseknek.</w:t>
+      </w:r>
+      <w:r>
+        <w:rPr>
+          <w:rFonts w:ascii="Times New Roman" w:hAnsi="Times New Roman" w:cs="Times New Roman"/>
+        </w:rPr>
+        <w:t xml:space="preserve"> A klienseket</w:t>
+      </w:r>
+      <w:bookmarkStart w:id="0" w:name="_GoBack"/>
+      <w:bookmarkEnd w:id="0"/>
+      <w:r>
+        <w:rPr>
+          <w:rFonts w:ascii="Times New Roman" w:hAnsi="Times New Roman" w:cs="Times New Roman"/>
+        </w:rPr>
+        <w:t xml:space="preserve"> pedig a szerver az EAP-MSCHAPv2 metódussal azonosítja a PEAP által létrehozott TLS alagútban.</w:t>
       </w:r>
       <w:r>
         <w:rPr>
@@ -4203,7 +4225,7 @@
 </file>
 
 <file path=word/styles.xml><?xml version="1.0" encoding="utf-8"?>
-<w:styles xmlns:mc="http://schemas.openxmlformats.org/markup-compatibility/2006" xmlns:r="http://schemas.openxmlformats.org/officeDocument/2006/relationships" xmlns:w="http://schemas.openxmlformats.org/wordprocessingml/2006/main" xmlns:w14="http://schemas.microsoft.com/office/word/2010/wordml" xmlns:w15="http://schemas.microsoft.com/office/word/2012/wordml" xmlns:w16cex="http://schemas.microsoft.com/office/word/2018/wordml/cex" xmlns:w16cid="http://schemas.microsoft.com/office/word/2016/wordml/cid" xmlns:w16="http://schemas.microsoft.com/office/word/2018/wordml" xmlns:w16du="http://schemas.microsoft.com/office/word/2023/wordml/word16du" xmlns:w16sdtdh="http://schemas.microsoft.com/office/word/2020/wordml/sdtdatahash" xmlns:w16sdtfl="http://schemas.microsoft.com/office/word/2024/wordml/sdtformatlock" xmlns:w16se="http://schemas.microsoft.com/office/word/2015/wordml/symex" mc:Ignorable="w14 w15 w16se w16cid w16 w16cex w16sdtdh w16sdtfl w16du">
+<w:styles xmlns:mc="http://schemas.openxmlformats.org/markup-compatibility/2006" xmlns:r="http://schemas.openxmlformats.org/officeDocument/2006/relationships" xmlns:w="http://schemas.openxmlformats.org/wordprocessingml/2006/main" xmlns:w14="http://schemas.microsoft.com/office/word/2010/wordml" xmlns:w15="http://schemas.microsoft.com/office/word/2012/wordml" xmlns:w16cid="http://schemas.microsoft.com/office/word/2016/wordml/cid" xmlns:w16se="http://schemas.microsoft.com/office/word/2015/wordml/symex" mc:Ignorable="w14 w15 w16se w16cid">
   <w:docDefaults>
     <w:rPrDefault>
       <w:rPr>
@@ -4221,7 +4243,7 @@
       </w:pPr>
     </w:pPrDefault>
   </w:docDefaults>
-  <w:latentStyles w:defLockedState="0" w:defUIPriority="99" w:defSemiHidden="0" w:defUnhideWhenUsed="0" w:defQFormat="0" w:count="376">
+  <w:latentStyles w:defLockedState="0" w:defUIPriority="99" w:defSemiHidden="0" w:defUnhideWhenUsed="0" w:defQFormat="0" w:count="375">
     <w:lsdException w:name="Normal" w:uiPriority="0" w:qFormat="1"/>
     <w:lsdException w:name="heading 1" w:uiPriority="9" w:qFormat="1"/>
     <w:lsdException w:name="heading 2" w:semiHidden="1" w:uiPriority="9" w:unhideWhenUsed="1" w:qFormat="1"/>
@@ -4597,7 +4619,6 @@
     <w:lsdException w:name="Smart Hyperlink" w:semiHidden="1" w:unhideWhenUsed="1"/>
     <w:lsdException w:name="Hashtag" w:semiHidden="1" w:unhideWhenUsed="1"/>
     <w:lsdException w:name="Unresolved Mention" w:semiHidden="1" w:unhideWhenUsed="1"/>
-    <w:lsdException w:name="Smart Link" w:semiHidden="1" w:unhideWhenUsed="1"/>
   </w:latentStyles>
   <w:style w:type="paragraph" w:default="1" w:styleId="Norml">
     <w:name w:val="Normal"/>
@@ -5492,7 +5513,7 @@
 </file>
 
 <file path=customXml/itemProps1.xml><?xml version="1.0" encoding="utf-8"?>
-<ds:datastoreItem xmlns:ds="http://schemas.openxmlformats.org/officeDocument/2006/customXml" ds:itemID="{E8D4B9A3-7E20-4F1C-BA3A-7EE558A68FBC}">
+<ds:datastoreItem xmlns:ds="http://schemas.openxmlformats.org/officeDocument/2006/customXml" ds:itemID="{44A3DE4A-9CC9-46EB-AAEE-AB2433FCD336}">
   <ds:schemaRefs>
     <ds:schemaRef ds:uri="http://schemas.openxmlformats.org/officeDocument/2006/bibliography"/>
   </ds:schemaRefs>
